--- a/Trabajo2/Ensayo Técnicas de Aprendizaje Estadístico.docx
+++ b/Trabajo2/Ensayo Técnicas de Aprendizaje Estadístico.docx
@@ -4,14 +4,16 @@
   <w:body>
     <w:p>
       <w:pPr>
+        <w:spacing w:line="276" w:lineRule="auto"/>
         <w:jc w:val="center"/>
       </w:pPr>
     </w:p>
     <w:p>
       <w:pPr>
+        <w:spacing w:line="276" w:lineRule="auto"/>
         <w:jc w:val="center"/>
         <w:rPr>
-          <w:rFonts w:cs="Arial"/>
+          <w:rFonts w:ascii="Times New Roman" w:hAnsi="Times New Roman" w:cs="Times New Roman"/>
           <w:b/>
           <w:bCs/>
           <w:sz w:val="24"/>
@@ -20,7 +22,7 @@
       </w:pPr>
       <w:r>
         <w:rPr>
-          <w:rFonts w:cs="Arial"/>
+          <w:rFonts w:ascii="Times New Roman" w:hAnsi="Times New Roman" w:cs="Times New Roman"/>
           <w:b/>
           <w:bCs/>
           <w:sz w:val="24"/>
@@ -30,7 +32,7 @@
       </w:r>
       <w:r>
         <w:rPr>
-          <w:rFonts w:cs="Arial"/>
+          <w:rFonts w:ascii="Times New Roman" w:hAnsi="Times New Roman" w:cs="Times New Roman"/>
           <w:b/>
           <w:bCs/>
           <w:sz w:val="24"/>
@@ -40,7 +42,7 @@
       </w:r>
       <w:r>
         <w:rPr>
-          <w:rFonts w:cs="Arial"/>
+          <w:rFonts w:ascii="Times New Roman" w:hAnsi="Times New Roman" w:cs="Times New Roman"/>
           <w:b/>
           <w:bCs/>
           <w:sz w:val="24"/>
@@ -50,7 +52,7 @@
       </w:r>
       <w:r>
         <w:rPr>
-          <w:rFonts w:cs="Arial"/>
+          <w:rFonts w:ascii="Times New Roman" w:hAnsi="Times New Roman" w:cs="Times New Roman"/>
           <w:b/>
           <w:bCs/>
           <w:sz w:val="24"/>
@@ -60,7 +62,7 @@
       </w:r>
       <w:r>
         <w:rPr>
-          <w:rFonts w:cs="Arial"/>
+          <w:rFonts w:ascii="Times New Roman" w:hAnsi="Times New Roman" w:cs="Times New Roman"/>
           <w:b/>
           <w:bCs/>
           <w:sz w:val="24"/>
@@ -70,7 +72,7 @@
       </w:r>
       <w:r>
         <w:rPr>
-          <w:rFonts w:cs="Arial"/>
+          <w:rFonts w:ascii="Times New Roman" w:hAnsi="Times New Roman" w:cs="Times New Roman"/>
           <w:b/>
           <w:bCs/>
           <w:sz w:val="24"/>
@@ -80,7 +82,7 @@
       </w:r>
       <w:r>
         <w:rPr>
-          <w:rFonts w:cs="Arial"/>
+          <w:rFonts w:ascii="Times New Roman" w:hAnsi="Times New Roman" w:cs="Times New Roman"/>
           <w:b/>
           <w:bCs/>
           <w:sz w:val="24"/>
@@ -90,7 +92,7 @@
       </w:r>
       <w:r>
         <w:rPr>
-          <w:rFonts w:cs="Arial"/>
+          <w:rFonts w:ascii="Times New Roman" w:hAnsi="Times New Roman" w:cs="Times New Roman"/>
           <w:b/>
           <w:bCs/>
           <w:sz w:val="24"/>
@@ -100,7 +102,7 @@
       </w:r>
       <w:r>
         <w:rPr>
-          <w:rFonts w:cs="Arial"/>
+          <w:rFonts w:ascii="Times New Roman" w:hAnsi="Times New Roman" w:cs="Times New Roman"/>
           <w:b/>
           <w:bCs/>
           <w:sz w:val="24"/>
@@ -110,7 +112,7 @@
       </w:r>
       <w:r>
         <w:rPr>
-          <w:rFonts w:cs="Arial"/>
+          <w:rFonts w:ascii="Times New Roman" w:hAnsi="Times New Roman" w:cs="Times New Roman"/>
           <w:b/>
           <w:bCs/>
           <w:sz w:val="24"/>
@@ -121,13 +123,17 @@
     </w:p>
     <w:p>
       <w:pPr>
-        <w:rPr>
+        <w:spacing w:line="276" w:lineRule="auto"/>
+        <w:jc w:val="center"/>
+        <w:rPr>
+          <w:rFonts w:ascii="Times New Roman" w:hAnsi="Times New Roman" w:cs="Times New Roman"/>
           <w:sz w:val="24"/>
           <w:szCs w:val="24"/>
         </w:rPr>
       </w:pPr>
       <w:r>
         <w:rPr>
+          <w:rFonts w:ascii="Times New Roman" w:hAnsi="Times New Roman" w:cs="Times New Roman"/>
           <w:sz w:val="24"/>
           <w:szCs w:val="24"/>
         </w:rPr>
@@ -135,6 +141,7 @@
       </w:r>
       <w:r>
         <w:rPr>
+          <w:rFonts w:ascii="Times New Roman" w:hAnsi="Times New Roman" w:cs="Times New Roman"/>
           <w:sz w:val="24"/>
           <w:szCs w:val="24"/>
           <w:vertAlign w:val="superscript"/>
@@ -143,6 +150,7 @@
       </w:r>
       <w:r>
         <w:rPr>
+          <w:rFonts w:ascii="Times New Roman" w:hAnsi="Times New Roman" w:cs="Times New Roman"/>
           <w:sz w:val="24"/>
           <w:szCs w:val="24"/>
         </w:rPr>
@@ -150,6 +158,7 @@
       </w:r>
       <w:r>
         <w:rPr>
+          <w:rFonts w:ascii="Times New Roman" w:hAnsi="Times New Roman" w:cs="Times New Roman"/>
           <w:sz w:val="24"/>
           <w:szCs w:val="24"/>
           <w:vertAlign w:val="superscript"/>
@@ -158,6 +167,7 @@
       </w:r>
       <w:r>
         <w:rPr>
+          <w:rFonts w:ascii="Times New Roman" w:hAnsi="Times New Roman" w:cs="Times New Roman"/>
           <w:sz w:val="24"/>
           <w:szCs w:val="24"/>
         </w:rPr>
@@ -165,6 +175,7 @@
       </w:r>
       <w:r>
         <w:rPr>
+          <w:rFonts w:ascii="Times New Roman" w:hAnsi="Times New Roman" w:cs="Times New Roman"/>
           <w:sz w:val="24"/>
           <w:szCs w:val="24"/>
           <w:vertAlign w:val="superscript"/>
@@ -173,6 +184,7 @@
       </w:r>
       <w:r>
         <w:rPr>
+          <w:rFonts w:ascii="Times New Roman" w:hAnsi="Times New Roman" w:cs="Times New Roman"/>
           <w:sz w:val="24"/>
           <w:szCs w:val="24"/>
         </w:rPr>
@@ -180,6 +192,7 @@
       </w:r>
       <w:r>
         <w:rPr>
+          <w:rFonts w:ascii="Times New Roman" w:hAnsi="Times New Roman" w:cs="Times New Roman"/>
           <w:sz w:val="24"/>
           <w:szCs w:val="24"/>
           <w:vertAlign w:val="superscript"/>
@@ -188,6 +201,7 @@
       </w:r>
       <w:r>
         <w:rPr>
+          <w:rFonts w:ascii="Times New Roman" w:hAnsi="Times New Roman" w:cs="Times New Roman"/>
           <w:sz w:val="24"/>
           <w:szCs w:val="24"/>
         </w:rPr>
@@ -195,6 +209,7 @@
       </w:r>
       <w:r>
         <w:rPr>
+          <w:rFonts w:ascii="Times New Roman" w:hAnsi="Times New Roman" w:cs="Times New Roman"/>
           <w:sz w:val="24"/>
           <w:szCs w:val="24"/>
           <w:vertAlign w:val="superscript"/>
@@ -203,33 +218,36 @@
       </w:r>
       <w:r>
         <w:rPr>
-          <w:sz w:val="24"/>
-          <w:szCs w:val="24"/>
-        </w:rPr>
-        <w:t>, Carlos Alejandro Torres Albarracín</w:t>
-      </w:r>
-      <w:r>
-        <w:rPr>
+          <w:rFonts w:ascii="Times New Roman" w:hAnsi="Times New Roman" w:cs="Times New Roman"/>
+          <w:sz w:val="24"/>
+          <w:szCs w:val="24"/>
+        </w:rPr>
+        <w:t xml:space="preserve"> &amp; </w:t>
+      </w:r>
+      <w:r>
+        <w:rPr>
+          <w:rFonts w:ascii="Times New Roman" w:hAnsi="Times New Roman" w:cs="Times New Roman"/>
+          <w:sz w:val="24"/>
+          <w:szCs w:val="24"/>
+        </w:rPr>
+        <w:t>Carlos Alejandro Torres Albarracín</w:t>
+      </w:r>
+      <w:r>
+        <w:rPr>
+          <w:rFonts w:ascii="Times New Roman" w:hAnsi="Times New Roman" w:cs="Times New Roman"/>
           <w:sz w:val="24"/>
           <w:szCs w:val="24"/>
           <w:vertAlign w:val="superscript"/>
         </w:rPr>
         <w:t>6</w:t>
-      </w:r>
-      <w:r>
-        <w:rPr>
-          <w:sz w:val="24"/>
-          <w:szCs w:val="24"/>
-        </w:rPr>
-        <w:t xml:space="preserve"> </w:t>
       </w:r>
     </w:p>
     <w:p>
       <w:pPr>
-        <w:spacing w:after="0" w:line="240" w:lineRule="auto"/>
+        <w:spacing w:after="0" w:line="276" w:lineRule="auto"/>
         <w:jc w:val="center"/>
         <w:rPr>
-          <w:rFonts w:eastAsia="Times New Roman" w:cs="Arial"/>
+          <w:rFonts w:ascii="Times New Roman" w:eastAsia="Times New Roman" w:hAnsi="Times New Roman" w:cs="Times New Roman"/>
           <w:i/>
           <w:iCs/>
           <w:color w:val="000000"/>
@@ -240,7 +258,7 @@
       </w:pPr>
       <w:r>
         <w:rPr>
-          <w:rFonts w:eastAsia="Times New Roman" w:cs="Arial"/>
+          <w:rFonts w:ascii="Times New Roman" w:eastAsia="Times New Roman" w:hAnsi="Times New Roman" w:cs="Times New Roman"/>
           <w:i/>
           <w:iCs/>
           <w:color w:val="000000"/>
@@ -252,7 +270,7 @@
       </w:r>
       <w:r>
         <w:rPr>
-          <w:rFonts w:eastAsia="Times New Roman" w:cs="Arial"/>
+          <w:rFonts w:ascii="Times New Roman" w:eastAsia="Times New Roman" w:hAnsi="Times New Roman" w:cs="Times New Roman"/>
           <w:i/>
           <w:iCs/>
           <w:color w:val="000000"/>
@@ -264,7 +282,7 @@
       </w:r>
       <w:r>
         <w:rPr>
-          <w:rFonts w:eastAsia="Times New Roman" w:cs="Arial"/>
+          <w:rFonts w:ascii="Times New Roman" w:eastAsia="Times New Roman" w:hAnsi="Times New Roman" w:cs="Times New Roman"/>
           <w:i/>
           <w:iCs/>
           <w:color w:val="000000"/>
@@ -276,7 +294,7 @@
       </w:r>
       <w:r>
         <w:rPr>
-          <w:rFonts w:eastAsia="Times New Roman" w:cs="Arial"/>
+          <w:rFonts w:ascii="Times New Roman" w:eastAsia="Times New Roman" w:hAnsi="Times New Roman" w:cs="Times New Roman"/>
           <w:i/>
           <w:iCs/>
           <w:color w:val="000000"/>
@@ -289,10 +307,10 @@
     </w:p>
     <w:p>
       <w:pPr>
-        <w:spacing w:after="0" w:line="240" w:lineRule="auto"/>
+        <w:spacing w:after="0" w:line="276" w:lineRule="auto"/>
         <w:jc w:val="center"/>
         <w:rPr>
-          <w:rFonts w:eastAsia="Times New Roman" w:cs="Arial"/>
+          <w:rFonts w:ascii="Times New Roman" w:eastAsia="Times New Roman" w:hAnsi="Times New Roman" w:cs="Times New Roman"/>
           <w:i/>
           <w:iCs/>
           <w:color w:val="000000"/>
@@ -303,7 +321,7 @@
       </w:pPr>
       <w:r>
         <w:rPr>
-          <w:rFonts w:eastAsia="Times New Roman" w:cs="Arial"/>
+          <w:rFonts w:ascii="Times New Roman" w:eastAsia="Times New Roman" w:hAnsi="Times New Roman" w:cs="Times New Roman"/>
           <w:i/>
           <w:iCs/>
           <w:color w:val="000000"/>
@@ -315,7 +333,7 @@
       </w:r>
       <w:r>
         <w:rPr>
-          <w:rFonts w:eastAsia="Times New Roman" w:cs="Arial"/>
+          <w:rFonts w:ascii="Times New Roman" w:eastAsia="Times New Roman" w:hAnsi="Times New Roman" w:cs="Times New Roman"/>
           <w:i/>
           <w:iCs/>
           <w:color w:val="000000"/>
@@ -327,7 +345,7 @@
       </w:r>
       <w:r>
         <w:rPr>
-          <w:rFonts w:eastAsia="Times New Roman" w:cs="Arial"/>
+          <w:rFonts w:ascii="Times New Roman" w:eastAsia="Times New Roman" w:hAnsi="Times New Roman" w:cs="Times New Roman"/>
           <w:i/>
           <w:iCs/>
           <w:color w:val="000000"/>
@@ -339,7 +357,7 @@
       </w:r>
       <w:r>
         <w:rPr>
-          <w:rFonts w:eastAsia="Times New Roman" w:cs="Arial"/>
+          <w:rFonts w:ascii="Times New Roman" w:eastAsia="Times New Roman" w:hAnsi="Times New Roman" w:cs="Times New Roman"/>
           <w:i/>
           <w:iCs/>
           <w:color w:val="000000"/>
@@ -347,27 +365,15 @@
           <w:szCs w:val="18"/>
           <w:lang w:eastAsia="es-CO"/>
         </w:rPr>
-        <w:t xml:space="preserve"> </w:t>
-      </w:r>
-      <w:r>
-        <w:rPr>
-          <w:rFonts w:eastAsia="Times New Roman" w:cs="Arial"/>
-          <w:i/>
-          <w:iCs/>
-          <w:color w:val="000000"/>
-          <w:sz w:val="18"/>
-          <w:szCs w:val="18"/>
-          <w:lang w:eastAsia="es-CO"/>
-        </w:rPr>
-        <w:t>namadoa@unal.edu.co</w:t>
+        <w:t xml:space="preserve"> namadoa@unal.edu.co</w:t>
       </w:r>
     </w:p>
     <w:p>
       <w:pPr>
-        <w:spacing w:after="0" w:line="240" w:lineRule="auto"/>
+        <w:spacing w:after="0" w:line="276" w:lineRule="auto"/>
         <w:jc w:val="center"/>
         <w:rPr>
-          <w:rFonts w:cs="Arial"/>
+          <w:rFonts w:ascii="Times New Roman" w:hAnsi="Times New Roman" w:cs="Times New Roman"/>
           <w:i/>
           <w:iCs/>
           <w:sz w:val="18"/>
@@ -377,7 +383,7 @@
       </w:pPr>
       <w:r>
         <w:rPr>
-          <w:rFonts w:eastAsia="Times New Roman" w:cs="Arial"/>
+          <w:rFonts w:ascii="Times New Roman" w:eastAsia="Times New Roman" w:hAnsi="Times New Roman" w:cs="Times New Roman"/>
           <w:i/>
           <w:iCs/>
           <w:color w:val="000000"/>
@@ -385,11 +391,11 @@
           <w:szCs w:val="18"/>
           <w:lang w:eastAsia="es-CO"/>
         </w:rPr>
-        <w:t xml:space="preserve">3 </w:t>
-      </w:r>
-      <w:r>
-        <w:rPr>
-          <w:rFonts w:eastAsia="Times New Roman" w:cs="Arial"/>
+        <w:t xml:space="preserve">3 Universidad Nacional de Colombia - Sede Medellín. </w:t>
+      </w:r>
+      <w:r>
+        <w:rPr>
+          <w:rFonts w:ascii="Times New Roman" w:eastAsia="Times New Roman" w:hAnsi="Times New Roman" w:cs="Times New Roman"/>
           <w:i/>
           <w:iCs/>
           <w:color w:val="000000"/>
@@ -397,35 +403,11 @@
           <w:szCs w:val="18"/>
           <w:lang w:eastAsia="es-CO"/>
         </w:rPr>
-        <w:t>Universidad Nacional de Colombia - Sede Medellín</w:t>
-      </w:r>
-      <w:r>
-        <w:rPr>
-          <w:rFonts w:eastAsia="Times New Roman" w:cs="Arial"/>
-          <w:i/>
-          <w:iCs/>
-          <w:color w:val="000000"/>
-          <w:sz w:val="18"/>
-          <w:szCs w:val="18"/>
-          <w:lang w:eastAsia="es-CO"/>
-        </w:rPr>
-        <w:t xml:space="preserve">. </w:t>
-      </w:r>
-      <w:r>
-        <w:rPr>
-          <w:rFonts w:eastAsia="Times New Roman" w:cs="Arial"/>
-          <w:i/>
-          <w:iCs/>
-          <w:color w:val="000000"/>
-          <w:sz w:val="18"/>
-          <w:szCs w:val="18"/>
-          <w:lang w:eastAsia="es-CO"/>
-        </w:rPr>
         <w:t>saarboledaz</w:t>
       </w:r>
       <w:r>
         <w:rPr>
-          <w:rFonts w:cs="Arial"/>
+          <w:rFonts w:ascii="Times New Roman" w:hAnsi="Times New Roman" w:cs="Times New Roman"/>
           <w:i/>
           <w:iCs/>
           <w:sz w:val="18"/>
@@ -437,10 +419,10 @@
     </w:p>
     <w:p>
       <w:pPr>
-        <w:spacing w:after="0" w:line="240" w:lineRule="auto"/>
+        <w:spacing w:after="0" w:line="276" w:lineRule="auto"/>
         <w:jc w:val="center"/>
         <w:rPr>
-          <w:rFonts w:cs="Arial"/>
+          <w:rFonts w:ascii="Times New Roman" w:hAnsi="Times New Roman" w:cs="Times New Roman"/>
           <w:i/>
           <w:iCs/>
           <w:sz w:val="18"/>
@@ -450,7 +432,7 @@
       </w:pPr>
       <w:r>
         <w:rPr>
-          <w:rFonts w:eastAsia="Times New Roman" w:cs="Arial"/>
+          <w:rFonts w:ascii="Times New Roman" w:eastAsia="Times New Roman" w:hAnsi="Times New Roman" w:cs="Times New Roman"/>
           <w:i/>
           <w:iCs/>
           <w:color w:val="000000"/>
@@ -458,61 +440,26 @@
           <w:szCs w:val="18"/>
           <w:lang w:eastAsia="es-CO"/>
         </w:rPr>
-        <w:t xml:space="preserve">4 </w:t>
-      </w:r>
-      <w:r>
-        <w:rPr>
-          <w:rFonts w:eastAsia="Times New Roman" w:cs="Arial"/>
-          <w:i/>
-          <w:iCs/>
-          <w:color w:val="000000"/>
-          <w:sz w:val="18"/>
-          <w:szCs w:val="18"/>
-          <w:lang w:eastAsia="es-CO"/>
-        </w:rPr>
-        <w:t>Universidad Nacional de Colombia - Sede Medellín</w:t>
-      </w:r>
-      <w:r>
-        <w:rPr>
-          <w:rFonts w:eastAsia="Times New Roman" w:cs="Arial"/>
-          <w:i/>
-          <w:iCs/>
-          <w:color w:val="000000"/>
-          <w:sz w:val="18"/>
-          <w:szCs w:val="18"/>
-          <w:lang w:eastAsia="es-CO"/>
-        </w:rPr>
-        <w:t xml:space="preserve">. </w:t>
-      </w:r>
-      <w:r>
-        <w:rPr>
-          <w:rFonts w:cs="Arial"/>
+        <w:t xml:space="preserve">4 Universidad Nacional de Colombia - Sede Medellín. </w:t>
+      </w:r>
+      <w:r>
+        <w:rPr>
+          <w:rFonts w:ascii="Times New Roman" w:hAnsi="Times New Roman" w:cs="Times New Roman"/>
           <w:i/>
           <w:iCs/>
           <w:sz w:val="18"/>
           <w:szCs w:val="18"/>
           <w:shd w:val="clear" w:color="auto" w:fill="FFFFFF"/>
         </w:rPr>
-        <w:t>epalaciol</w:t>
-      </w:r>
-      <w:r>
-        <w:rPr>
-          <w:rFonts w:cs="Arial"/>
-          <w:i/>
-          <w:iCs/>
-          <w:sz w:val="18"/>
-          <w:szCs w:val="18"/>
-          <w:shd w:val="clear" w:color="auto" w:fill="FFFFFF"/>
-        </w:rPr>
-        <w:t>@unal.edu.co</w:t>
+        <w:t>epalaciol@unal.edu.co</w:t>
       </w:r>
     </w:p>
     <w:p>
       <w:pPr>
-        <w:spacing w:after="0" w:line="240" w:lineRule="auto"/>
+        <w:spacing w:after="0" w:line="276" w:lineRule="auto"/>
         <w:jc w:val="center"/>
         <w:rPr>
-          <w:rFonts w:cs="Arial"/>
+          <w:rFonts w:ascii="Times New Roman" w:hAnsi="Times New Roman" w:cs="Times New Roman"/>
           <w:i/>
           <w:iCs/>
           <w:sz w:val="18"/>
@@ -522,7 +469,7 @@
       </w:pPr>
       <w:r>
         <w:rPr>
-          <w:rFonts w:eastAsia="Times New Roman" w:cs="Arial"/>
+          <w:rFonts w:ascii="Times New Roman" w:eastAsia="Times New Roman" w:hAnsi="Times New Roman" w:cs="Times New Roman"/>
           <w:i/>
           <w:iCs/>
           <w:color w:val="000000"/>
@@ -530,35 +477,11 @@
           <w:szCs w:val="18"/>
           <w:lang w:eastAsia="es-CO"/>
         </w:rPr>
-        <w:t xml:space="preserve">5 </w:t>
-      </w:r>
-      <w:r>
-        <w:rPr>
-          <w:rFonts w:eastAsia="Times New Roman" w:cs="Arial"/>
-          <w:i/>
-          <w:iCs/>
-          <w:color w:val="000000"/>
-          <w:sz w:val="18"/>
-          <w:szCs w:val="18"/>
-          <w:lang w:eastAsia="es-CO"/>
-        </w:rPr>
-        <w:t>Universidad Nacional de Colombia - Sede Medellín</w:t>
-      </w:r>
-      <w:r>
-        <w:rPr>
-          <w:rFonts w:eastAsia="Times New Roman" w:cs="Arial"/>
-          <w:i/>
-          <w:iCs/>
-          <w:color w:val="000000"/>
-          <w:sz w:val="18"/>
-          <w:szCs w:val="18"/>
-          <w:lang w:eastAsia="es-CO"/>
-        </w:rPr>
-        <w:t xml:space="preserve">. </w:t>
-      </w:r>
-      <w:r>
-        <w:rPr>
-          <w:rFonts w:cs="Arial"/>
+        <w:t xml:space="preserve">5 Universidad Nacional de Colombia - Sede Medellín. </w:t>
+      </w:r>
+      <w:r>
+        <w:rPr>
+          <w:rFonts w:ascii="Times New Roman" w:hAnsi="Times New Roman" w:cs="Times New Roman"/>
           <w:i/>
           <w:iCs/>
           <w:sz w:val="18"/>
@@ -570,10 +493,10 @@
     </w:p>
     <w:p>
       <w:pPr>
-        <w:spacing w:after="0" w:line="240" w:lineRule="auto"/>
+        <w:spacing w:after="0" w:line="276" w:lineRule="auto"/>
         <w:jc w:val="center"/>
         <w:rPr>
-          <w:rFonts w:eastAsia="Times New Roman" w:cs="Arial"/>
+          <w:rFonts w:ascii="Times New Roman" w:eastAsia="Times New Roman" w:hAnsi="Times New Roman" w:cs="Times New Roman"/>
           <w:i/>
           <w:iCs/>
           <w:color w:val="000000"/>
@@ -584,7 +507,7 @@
       </w:pPr>
       <w:r>
         <w:rPr>
-          <w:rFonts w:eastAsia="Times New Roman" w:cs="Arial"/>
+          <w:rFonts w:ascii="Times New Roman" w:eastAsia="Times New Roman" w:hAnsi="Times New Roman" w:cs="Times New Roman"/>
           <w:i/>
           <w:iCs/>
           <w:color w:val="000000"/>
@@ -592,35 +515,11 @@
           <w:szCs w:val="18"/>
           <w:lang w:eastAsia="es-CO"/>
         </w:rPr>
-        <w:t xml:space="preserve">6 </w:t>
-      </w:r>
-      <w:r>
-        <w:rPr>
-          <w:rFonts w:eastAsia="Times New Roman" w:cs="Arial"/>
-          <w:i/>
-          <w:iCs/>
-          <w:color w:val="000000"/>
-          <w:sz w:val="18"/>
-          <w:szCs w:val="18"/>
-          <w:lang w:eastAsia="es-CO"/>
-        </w:rPr>
-        <w:t>Universidad Nacional de Colombia - Sede Medellín</w:t>
-      </w:r>
-      <w:r>
-        <w:rPr>
-          <w:rFonts w:eastAsia="Times New Roman" w:cs="Arial"/>
-          <w:i/>
-          <w:iCs/>
-          <w:color w:val="000000"/>
-          <w:sz w:val="18"/>
-          <w:szCs w:val="18"/>
-          <w:lang w:eastAsia="es-CO"/>
-        </w:rPr>
-        <w:t xml:space="preserve">. </w:t>
-      </w:r>
-      <w:r>
-        <w:rPr>
-          <w:rFonts w:eastAsia="Times New Roman" w:cs="Arial"/>
+        <w:t xml:space="preserve">6 Universidad Nacional de Colombia - Sede Medellín. </w:t>
+      </w:r>
+      <w:r>
+        <w:rPr>
+          <w:rFonts w:ascii="Times New Roman" w:eastAsia="Times New Roman" w:hAnsi="Times New Roman" w:cs="Times New Roman"/>
           <w:i/>
           <w:iCs/>
           <w:color w:val="000000"/>
@@ -633,7 +532,7 @@
     </w:p>
     <w:p>
       <w:pPr>
-        <w:spacing w:after="0" w:line="240" w:lineRule="auto"/>
+        <w:spacing w:after="0" w:line="276" w:lineRule="auto"/>
         <w:jc w:val="center"/>
         <w:rPr>
           <w:rFonts w:ascii="Times New Roman" w:eastAsia="Times New Roman" w:hAnsi="Times New Roman" w:cs="Times New Roman"/>
@@ -645,14 +544,15 @@
     </w:p>
     <w:p>
       <w:pPr>
-        <w:rPr>
-          <w:rFonts w:cs="Arial"/>
+        <w:spacing w:line="276" w:lineRule="auto"/>
+        <w:rPr>
+          <w:rFonts w:ascii="Times New Roman" w:hAnsi="Times New Roman" w:cs="Times New Roman"/>
           <w:color w:val="808080" w:themeColor="background1" w:themeShade="80"/>
         </w:rPr>
       </w:pPr>
       <w:r>
         <w:rPr>
-          <w:rFonts w:cs="Arial"/>
+          <w:rFonts w:ascii="Times New Roman" w:hAnsi="Times New Roman" w:cs="Times New Roman"/>
           <w:color w:val="808080" w:themeColor="background1" w:themeShade="80"/>
           <w:sz w:val="24"/>
           <w:szCs w:val="24"/>
@@ -662,39 +562,194 @@
     </w:p>
     <w:p>
       <w:pPr>
-        <w:rPr>
-          <w:rFonts w:cs="Arial"/>
+        <w:spacing w:line="276" w:lineRule="auto"/>
+        <w:rPr>
+          <w:rFonts w:ascii="Times New Roman" w:hAnsi="Times New Roman" w:cs="Times New Roman"/>
           <w:sz w:val="24"/>
           <w:szCs w:val="24"/>
         </w:rPr>
       </w:pPr>
       <w:r>
         <w:rPr>
-          <w:rFonts w:cs="Arial"/>
-          <w:sz w:val="24"/>
-          <w:szCs w:val="24"/>
-        </w:rPr>
-        <w:t>El aprendizaje estadístico y las diferentes técnicas que incorpora puede contribuir a mitigar el problema de inseguridad en Medellín</w:t>
-      </w:r>
-      <w:r>
-        <w:rPr>
-          <w:rFonts w:cs="Arial"/>
-          <w:sz w:val="24"/>
-          <w:szCs w:val="24"/>
-        </w:rPr>
-        <w:t xml:space="preserve">, ya que se pueden usar los datos abiertos para interpretar y modelar el fenómeno, como delitos mas cometidos, identificación </w:t>
-      </w:r>
-      <w:r>
-        <w:rPr>
-          <w:rFonts w:cs="Arial"/>
-          <w:sz w:val="24"/>
-          <w:szCs w:val="24"/>
-        </w:rPr>
-        <w:t xml:space="preserve">zonas con alta inseguridad, delitos mas cometidos por zona, armas empleadas. Es posible realizar un mapeo para revelar la relación que hay entre los delitos y </w:t>
-      </w:r>
-      <w:r>
-        <w:rPr>
-          <w:rFonts w:cs="Arial"/>
+          <w:rFonts w:ascii="Times New Roman" w:hAnsi="Times New Roman" w:cs="Times New Roman"/>
+          <w:sz w:val="24"/>
+          <w:szCs w:val="24"/>
+        </w:rPr>
+        <w:t>El aprendizaje estadístico y las diferentes técnicas que incorpora puede</w:t>
+      </w:r>
+      <w:r>
+        <w:rPr>
+          <w:rFonts w:ascii="Times New Roman" w:hAnsi="Times New Roman" w:cs="Times New Roman"/>
+          <w:sz w:val="24"/>
+          <w:szCs w:val="24"/>
+        </w:rPr>
+        <w:t>n</w:t>
+      </w:r>
+      <w:r>
+        <w:rPr>
+          <w:rFonts w:ascii="Times New Roman" w:hAnsi="Times New Roman" w:cs="Times New Roman"/>
+          <w:sz w:val="24"/>
+          <w:szCs w:val="24"/>
+        </w:rPr>
+        <w:t xml:space="preserve"> contribuir a mitigar el problema de inseguridad en Medellín</w:t>
+      </w:r>
+      <w:r>
+        <w:rPr>
+          <w:rFonts w:ascii="Times New Roman" w:hAnsi="Times New Roman" w:cs="Times New Roman"/>
+          <w:sz w:val="24"/>
+          <w:szCs w:val="24"/>
+        </w:rPr>
+        <w:t xml:space="preserve">, ya que se pueden usar los datos abiertos para interpretar y modelar </w:t>
+      </w:r>
+      <w:r>
+        <w:rPr>
+          <w:rFonts w:ascii="Times New Roman" w:hAnsi="Times New Roman" w:cs="Times New Roman"/>
+          <w:sz w:val="24"/>
+          <w:szCs w:val="24"/>
+        </w:rPr>
+        <w:t>la problemática</w:t>
+      </w:r>
+      <w:r>
+        <w:rPr>
+          <w:rFonts w:ascii="Times New Roman" w:hAnsi="Times New Roman" w:cs="Times New Roman"/>
+          <w:sz w:val="24"/>
+          <w:szCs w:val="24"/>
+        </w:rPr>
+        <w:t>. Al</w:t>
+      </w:r>
+      <w:r>
+        <w:rPr>
+          <w:rFonts w:ascii="Times New Roman" w:hAnsi="Times New Roman" w:cs="Times New Roman"/>
+          <w:sz w:val="24"/>
+          <w:szCs w:val="24"/>
+        </w:rPr>
+        <w:t xml:space="preserve"> analiza</w:t>
+      </w:r>
+      <w:r>
+        <w:rPr>
+          <w:rFonts w:ascii="Times New Roman" w:hAnsi="Times New Roman" w:cs="Times New Roman"/>
+          <w:sz w:val="24"/>
+          <w:szCs w:val="24"/>
+        </w:rPr>
+        <w:t>r</w:t>
+      </w:r>
+      <w:r>
+        <w:rPr>
+          <w:rFonts w:ascii="Times New Roman" w:hAnsi="Times New Roman" w:cs="Times New Roman"/>
+          <w:sz w:val="24"/>
+          <w:szCs w:val="24"/>
+        </w:rPr>
+        <w:t xml:space="preserve"> los datos se pueden observar los </w:t>
+      </w:r>
+      <w:r>
+        <w:rPr>
+          <w:rFonts w:ascii="Times New Roman" w:hAnsi="Times New Roman" w:cs="Times New Roman"/>
+          <w:sz w:val="24"/>
+          <w:szCs w:val="24"/>
+        </w:rPr>
+        <w:t xml:space="preserve">delitos </w:t>
+      </w:r>
+      <w:r>
+        <w:rPr>
+          <w:rFonts w:ascii="Times New Roman" w:hAnsi="Times New Roman" w:cs="Times New Roman"/>
+          <w:sz w:val="24"/>
+          <w:szCs w:val="24"/>
+        </w:rPr>
+        <w:t>más</w:t>
+      </w:r>
+      <w:r>
+        <w:rPr>
+          <w:rFonts w:ascii="Times New Roman" w:hAnsi="Times New Roman" w:cs="Times New Roman"/>
+          <w:sz w:val="24"/>
+          <w:szCs w:val="24"/>
+        </w:rPr>
+        <w:t xml:space="preserve"> cometidos, identifica</w:t>
+      </w:r>
+      <w:r>
+        <w:rPr>
+          <w:rFonts w:ascii="Times New Roman" w:hAnsi="Times New Roman" w:cs="Times New Roman"/>
+          <w:sz w:val="24"/>
+          <w:szCs w:val="24"/>
+        </w:rPr>
+        <w:t>r</w:t>
+      </w:r>
+      <w:r>
+        <w:rPr>
+          <w:rFonts w:ascii="Times New Roman" w:hAnsi="Times New Roman" w:cs="Times New Roman"/>
+          <w:sz w:val="24"/>
+          <w:szCs w:val="24"/>
+        </w:rPr>
+        <w:t xml:space="preserve"> </w:t>
+      </w:r>
+      <w:r>
+        <w:rPr>
+          <w:rFonts w:ascii="Times New Roman" w:hAnsi="Times New Roman" w:cs="Times New Roman"/>
+          <w:sz w:val="24"/>
+          <w:szCs w:val="24"/>
+        </w:rPr>
+        <w:t xml:space="preserve">zonas con alta </w:t>
+      </w:r>
+      <w:r>
+        <w:rPr>
+          <w:rFonts w:ascii="Times New Roman" w:hAnsi="Times New Roman" w:cs="Times New Roman"/>
+          <w:sz w:val="24"/>
+          <w:szCs w:val="24"/>
+        </w:rPr>
+        <w:t>concurrencia de los delitos,</w:t>
+      </w:r>
+      <w:r>
+        <w:rPr>
+          <w:rFonts w:ascii="Times New Roman" w:hAnsi="Times New Roman" w:cs="Times New Roman"/>
+          <w:sz w:val="24"/>
+          <w:szCs w:val="24"/>
+        </w:rPr>
+        <w:t xml:space="preserve"> armas</w:t>
+      </w:r>
+      <w:r>
+        <w:rPr>
+          <w:rFonts w:ascii="Times New Roman" w:hAnsi="Times New Roman" w:cs="Times New Roman"/>
+          <w:sz w:val="24"/>
+          <w:szCs w:val="24"/>
+        </w:rPr>
+        <w:t xml:space="preserve"> que fueron </w:t>
+      </w:r>
+      <w:r>
+        <w:rPr>
+          <w:rFonts w:ascii="Times New Roman" w:hAnsi="Times New Roman" w:cs="Times New Roman"/>
+          <w:sz w:val="24"/>
+          <w:szCs w:val="24"/>
+        </w:rPr>
+        <w:t>empleadas</w:t>
+      </w:r>
+      <w:r>
+        <w:rPr>
+          <w:rFonts w:ascii="Times New Roman" w:hAnsi="Times New Roman" w:cs="Times New Roman"/>
+          <w:sz w:val="24"/>
+          <w:szCs w:val="24"/>
+        </w:rPr>
+        <w:t xml:space="preserve"> al cometer el delito</w:t>
+      </w:r>
+      <w:bookmarkStart w:id="0" w:name="_GoBack"/>
+      <w:bookmarkEnd w:id="0"/>
+      <w:r>
+        <w:rPr>
+          <w:rFonts w:ascii="Times New Roman" w:hAnsi="Times New Roman" w:cs="Times New Roman"/>
+          <w:sz w:val="24"/>
+          <w:szCs w:val="24"/>
+        </w:rPr>
+        <w:t>, entre muchas otras variables</w:t>
+      </w:r>
+      <w:r>
+        <w:rPr>
+          <w:rFonts w:ascii="Times New Roman" w:hAnsi="Times New Roman" w:cs="Times New Roman"/>
+          <w:sz w:val="24"/>
+          <w:szCs w:val="24"/>
+        </w:rPr>
+        <w:t xml:space="preserve">. Es posible realizar un mapeo para revelar la relación que hay entre los delitos y </w:t>
+      </w:r>
+      <w:r>
+        <w:rPr>
+          <w:rFonts w:ascii="Times New Roman" w:hAnsi="Times New Roman" w:cs="Times New Roman"/>
           <w:sz w:val="24"/>
           <w:szCs w:val="24"/>
         </w:rPr>
@@ -702,7 +757,7 @@
       </w:r>
       <w:r>
         <w:rPr>
-          <w:rFonts w:cs="Arial"/>
+          <w:rFonts w:ascii="Times New Roman" w:hAnsi="Times New Roman" w:cs="Times New Roman"/>
           <w:sz w:val="24"/>
           <w:szCs w:val="24"/>
         </w:rPr>
@@ -711,23 +766,40 @@
     </w:p>
     <w:p>
       <w:pPr>
-        <w:rPr>
-          <w:rFonts w:cs="Arial"/>
+        <w:spacing w:line="276" w:lineRule="auto"/>
+        <w:rPr>
+          <w:rFonts w:ascii="Times New Roman" w:hAnsi="Times New Roman" w:cs="Times New Roman"/>
           <w:sz w:val="24"/>
           <w:szCs w:val="24"/>
         </w:rPr>
       </w:pPr>
       <w:r>
         <w:rPr>
-          <w:rFonts w:cs="Arial"/>
-          <w:sz w:val="24"/>
-          <w:szCs w:val="24"/>
-        </w:rPr>
-        <w:t>El tener acceso a los datos hace posible la participación de la comunidad académica, empresarial e iniciativas p</w:t>
-      </w:r>
-      <w:r>
-        <w:rPr>
-          <w:rFonts w:cs="Arial"/>
+          <w:rFonts w:ascii="Times New Roman" w:hAnsi="Times New Roman" w:cs="Times New Roman"/>
+          <w:sz w:val="24"/>
+          <w:szCs w:val="24"/>
+        </w:rPr>
+        <w:t>El tener acceso a los datos</w:t>
+      </w:r>
+      <w:r>
+        <w:rPr>
+          <w:rFonts w:ascii="Times New Roman" w:hAnsi="Times New Roman" w:cs="Times New Roman"/>
+          <w:sz w:val="24"/>
+          <w:szCs w:val="24"/>
+        </w:rPr>
+        <w:t xml:space="preserve"> de la Secretaria de Movilidad de Medellín</w:t>
+      </w:r>
+      <w:r>
+        <w:rPr>
+          <w:rFonts w:ascii="Times New Roman" w:hAnsi="Times New Roman" w:cs="Times New Roman"/>
+          <w:sz w:val="24"/>
+          <w:szCs w:val="24"/>
+        </w:rPr>
+        <w:t xml:space="preserve"> hace posible la participación de la comunidad académica, empresarial e iniciativas p</w:t>
+      </w:r>
+      <w:r>
+        <w:rPr>
+          <w:rFonts w:ascii="Times New Roman" w:hAnsi="Times New Roman" w:cs="Times New Roman"/>
           <w:sz w:val="24"/>
           <w:szCs w:val="24"/>
         </w:rPr>
@@ -735,7 +807,7 @@
       </w:r>
       <w:r>
         <w:rPr>
-          <w:rFonts w:cs="Arial"/>
+          <w:rFonts w:ascii="Times New Roman" w:hAnsi="Times New Roman" w:cs="Times New Roman"/>
           <w:sz w:val="24"/>
           <w:szCs w:val="24"/>
         </w:rPr>
@@ -743,7 +815,7 @@
       </w:r>
       <w:r>
         <w:rPr>
-          <w:rFonts w:cs="Arial"/>
+          <w:rFonts w:ascii="Times New Roman" w:hAnsi="Times New Roman" w:cs="Times New Roman"/>
           <w:sz w:val="24"/>
           <w:szCs w:val="24"/>
         </w:rPr>
@@ -751,7 +823,7 @@
       </w:r>
       <w:r>
         <w:rPr>
-          <w:rFonts w:cs="Arial"/>
+          <w:rFonts w:ascii="Times New Roman" w:hAnsi="Times New Roman" w:cs="Times New Roman"/>
           <w:sz w:val="24"/>
           <w:szCs w:val="24"/>
         </w:rPr>
@@ -759,15 +831,47 @@
       </w:r>
       <w:r>
         <w:rPr>
-          <w:rFonts w:cs="Arial"/>
-          <w:sz w:val="24"/>
-          <w:szCs w:val="24"/>
-        </w:rPr>
-        <w:t>aporta distintos puntos de vista del problema del entendimiento de este, de las soluciones y recomendaciones presentadas</w:t>
-      </w:r>
-      <w:r>
-        <w:rPr>
-          <w:rFonts w:cs="Arial"/>
+          <w:rFonts w:ascii="Times New Roman" w:hAnsi="Times New Roman" w:cs="Times New Roman"/>
+          <w:sz w:val="24"/>
+          <w:szCs w:val="24"/>
+        </w:rPr>
+        <w:t>aporta distintos puntos de vista del problema de</w:t>
+      </w:r>
+      <w:r>
+        <w:rPr>
+          <w:rFonts w:ascii="Times New Roman" w:hAnsi="Times New Roman" w:cs="Times New Roman"/>
+          <w:sz w:val="24"/>
+          <w:szCs w:val="24"/>
+        </w:rPr>
+        <w:t>sde el</w:t>
+      </w:r>
+      <w:r>
+        <w:rPr>
+          <w:rFonts w:ascii="Times New Roman" w:hAnsi="Times New Roman" w:cs="Times New Roman"/>
+          <w:sz w:val="24"/>
+          <w:szCs w:val="24"/>
+        </w:rPr>
+        <w:t xml:space="preserve"> entendimiento de este</w:t>
+      </w:r>
+      <w:r>
+        <w:rPr>
+          <w:rFonts w:ascii="Times New Roman" w:hAnsi="Times New Roman" w:cs="Times New Roman"/>
+          <w:sz w:val="24"/>
+          <w:szCs w:val="24"/>
+        </w:rPr>
+        <w:t xml:space="preserve"> hasta </w:t>
+      </w:r>
+      <w:r>
+        <w:rPr>
+          <w:rFonts w:ascii="Times New Roman" w:hAnsi="Times New Roman" w:cs="Times New Roman"/>
+          <w:sz w:val="24"/>
+          <w:szCs w:val="24"/>
+        </w:rPr>
+        <w:t>las soluciones y recomendaciones presentadas</w:t>
+      </w:r>
+      <w:r>
+        <w:rPr>
+          <w:rFonts w:ascii="Times New Roman" w:hAnsi="Times New Roman" w:cs="Times New Roman"/>
           <w:sz w:val="24"/>
           <w:szCs w:val="24"/>
         </w:rPr>
@@ -776,176 +880,322 @@
     </w:p>
     <w:p>
       <w:pPr>
-        <w:rPr>
-          <w:rFonts w:cs="Arial"/>
+        <w:spacing w:line="276" w:lineRule="auto"/>
+        <w:rPr>
+          <w:rFonts w:ascii="Times New Roman" w:hAnsi="Times New Roman" w:cs="Times New Roman"/>
           <w:sz w:val="24"/>
           <w:szCs w:val="24"/>
         </w:rPr>
       </w:pPr>
       <w:r>
         <w:rPr>
-          <w:rFonts w:cs="Arial"/>
-          <w:sz w:val="24"/>
-          <w:szCs w:val="24"/>
-        </w:rPr>
-        <w:t xml:space="preserve">Existen diversos métodos de análisis que se pueden realizar para obtener información sobre asociación, interpretación y modelado; por ejemplo, con un </w:t>
-      </w:r>
-      <w:r>
-        <w:rPr>
-          <w:rFonts w:cs="Arial"/>
+          <w:rFonts w:ascii="Times New Roman" w:hAnsi="Times New Roman" w:cs="Times New Roman"/>
+          <w:sz w:val="24"/>
+          <w:szCs w:val="24"/>
+        </w:rPr>
+        <w:t xml:space="preserve">Existen diversos métodos de análisis que se pueden realizar para obtener información sobre asociación, interpretación y modelado; por ejemplo, con </w:t>
+      </w:r>
+      <w:r>
+        <w:rPr>
+          <w:rFonts w:ascii="Times New Roman" w:hAnsi="Times New Roman" w:cs="Times New Roman"/>
           <w:b/>
           <w:bCs/>
           <w:sz w:val="24"/>
           <w:szCs w:val="24"/>
         </w:rPr>
-        <w:t xml:space="preserve">análisis de coeficientes de correlación </w:t>
-      </w:r>
-      <w:r>
-        <w:rPr>
-          <w:rFonts w:cs="Arial"/>
-          <w:sz w:val="24"/>
-          <w:szCs w:val="24"/>
-        </w:rPr>
-        <w:t>se podrían medir</w:t>
-      </w:r>
-      <w:r>
-        <w:rPr>
-          <w:rFonts w:cs="Arial"/>
-          <w:sz w:val="24"/>
-          <w:szCs w:val="24"/>
-        </w:rPr>
-        <w:t xml:space="preserve"> las relaciones entre los delitos y armas usadas, delitos y zonas/barrios entre muchas otras variables,</w:t>
-      </w:r>
-      <w:r>
-        <w:rPr>
-          <w:rFonts w:cs="Arial"/>
+        <w:t>métodos de</w:t>
+      </w:r>
+      <w:r>
+        <w:rPr>
+          <w:rFonts w:ascii="Times New Roman" w:hAnsi="Times New Roman" w:cs="Times New Roman"/>
+          <w:sz w:val="24"/>
+          <w:szCs w:val="24"/>
+        </w:rPr>
+        <w:t xml:space="preserve"> </w:t>
+      </w:r>
+      <w:r>
+        <w:rPr>
+          <w:rFonts w:ascii="Times New Roman" w:hAnsi="Times New Roman" w:cs="Times New Roman"/>
           <w:b/>
           <w:bCs/>
           <w:sz w:val="24"/>
           <w:szCs w:val="24"/>
         </w:rPr>
+        <w:t xml:space="preserve">análisis multivariado </w:t>
+      </w:r>
+      <w:r>
+        <w:rPr>
+          <w:rFonts w:ascii="Times New Roman" w:hAnsi="Times New Roman" w:cs="Times New Roman"/>
+          <w:sz w:val="24"/>
+          <w:szCs w:val="24"/>
+        </w:rPr>
         <w:t xml:space="preserve"> </w:t>
       </w:r>
       <w:r>
         <w:rPr>
-          <w:rFonts w:cs="Arial"/>
+          <w:rFonts w:ascii="Times New Roman" w:hAnsi="Times New Roman" w:cs="Times New Roman"/>
+          <w:sz w:val="24"/>
+          <w:szCs w:val="24"/>
+        </w:rPr>
+        <w:t xml:space="preserve">se puede hacer un </w:t>
+      </w:r>
+      <w:r>
+        <w:rPr>
+          <w:rFonts w:ascii="Times New Roman" w:hAnsi="Times New Roman" w:cs="Times New Roman"/>
           <w:b/>
           <w:bCs/>
           <w:sz w:val="24"/>
           <w:szCs w:val="24"/>
         </w:rPr>
-        <w:t>análisis de</w:t>
-      </w:r>
-      <w:r>
-        <w:rPr>
-          <w:rFonts w:cs="Arial"/>
-          <w:sz w:val="24"/>
-          <w:szCs w:val="24"/>
-        </w:rPr>
-        <w:t xml:space="preserve"> </w:t>
-      </w:r>
-      <w:r>
-        <w:rPr>
-          <w:rFonts w:cs="Arial"/>
+        <w:t xml:space="preserve">análisis de coeficientes de correlación </w:t>
+      </w:r>
+      <w:r>
+        <w:rPr>
+          <w:rFonts w:ascii="Times New Roman" w:hAnsi="Times New Roman" w:cs="Times New Roman"/>
+          <w:sz w:val="24"/>
+          <w:szCs w:val="24"/>
+        </w:rPr>
+        <w:t>para</w:t>
+      </w:r>
+      <w:r>
+        <w:rPr>
+          <w:rFonts w:ascii="Times New Roman" w:hAnsi="Times New Roman" w:cs="Times New Roman"/>
+          <w:sz w:val="24"/>
+          <w:szCs w:val="24"/>
+        </w:rPr>
+        <w:t xml:space="preserve"> medir</w:t>
+      </w:r>
+      <w:r>
+        <w:rPr>
+          <w:rFonts w:ascii="Times New Roman" w:hAnsi="Times New Roman" w:cs="Times New Roman"/>
+          <w:sz w:val="24"/>
+          <w:szCs w:val="24"/>
+        </w:rPr>
+        <w:t xml:space="preserve"> las relaciones entre los delitos y armas usadas, delitos y zonas/barrios entre otras variables,</w:t>
+      </w:r>
+      <w:r>
+        <w:rPr>
+          <w:rFonts w:ascii="Times New Roman" w:hAnsi="Times New Roman" w:cs="Times New Roman"/>
           <w:b/>
           <w:bCs/>
           <w:sz w:val="24"/>
           <w:szCs w:val="24"/>
         </w:rPr>
-        <w:t>componentes principales</w:t>
-      </w:r>
-      <w:r>
-        <w:rPr>
-          <w:rFonts w:cs="Arial"/>
-          <w:sz w:val="24"/>
-          <w:szCs w:val="24"/>
-        </w:rPr>
-        <w:t xml:space="preserve"> para reducir la dimensionalidad creando un conjunto de variables independientes</w:t>
-      </w:r>
-      <w:r>
-        <w:rPr>
-          <w:rFonts w:cs="Arial"/>
+        <w:t xml:space="preserve"> análisis de</w:t>
+      </w:r>
+      <w:r>
+        <w:rPr>
+          <w:rFonts w:ascii="Times New Roman" w:hAnsi="Times New Roman" w:cs="Times New Roman"/>
+          <w:sz w:val="24"/>
+          <w:szCs w:val="24"/>
+        </w:rPr>
+        <w:t xml:space="preserve"> </w:t>
+      </w:r>
+      <w:r>
+        <w:rPr>
+          <w:rFonts w:ascii="Times New Roman" w:hAnsi="Times New Roman" w:cs="Times New Roman"/>
           <w:b/>
           <w:bCs/>
           <w:sz w:val="24"/>
           <w:szCs w:val="24"/>
         </w:rPr>
-        <w:t xml:space="preserve">, </w:t>
-      </w:r>
-      <w:proofErr w:type="spellStart"/>
-      <w:r>
-        <w:rPr>
-          <w:rFonts w:cs="Arial"/>
+        <w:t>componentes principales</w:t>
+      </w:r>
+      <w:r>
+        <w:rPr>
+          <w:rFonts w:ascii="Times New Roman" w:hAnsi="Times New Roman" w:cs="Times New Roman"/>
+          <w:sz w:val="24"/>
+          <w:szCs w:val="24"/>
+        </w:rPr>
+        <w:t xml:space="preserve"> para reducir la dimensionalidad creando un conjunto de variables independientes</w:t>
+      </w:r>
+      <w:r>
+        <w:rPr>
+          <w:rFonts w:ascii="Times New Roman" w:hAnsi="Times New Roman" w:cs="Times New Roman"/>
           <w:b/>
           <w:bCs/>
           <w:sz w:val="24"/>
           <w:szCs w:val="24"/>
         </w:rPr>
-        <w:t>cluster</w:t>
-      </w:r>
-      <w:r>
-        <w:rPr>
-          <w:rFonts w:cs="Arial"/>
+        <w:t xml:space="preserve">, </w:t>
+      </w:r>
+      <w:r>
+        <w:rPr>
+          <w:rFonts w:ascii="Times New Roman" w:hAnsi="Times New Roman" w:cs="Times New Roman"/>
           <w:b/>
           <w:bCs/>
           <w:sz w:val="24"/>
           <w:szCs w:val="24"/>
         </w:rPr>
-        <w:t>ing</w:t>
-      </w:r>
-      <w:proofErr w:type="spellEnd"/>
-      <w:r>
-        <w:rPr>
-          <w:rFonts w:cs="Arial"/>
+        <w:t>cluster</w:t>
+      </w:r>
+      <w:r>
+        <w:rPr>
+          <w:rFonts w:ascii="Times New Roman" w:hAnsi="Times New Roman" w:cs="Times New Roman"/>
           <w:b/>
           <w:bCs/>
           <w:sz w:val="24"/>
           <w:szCs w:val="24"/>
         </w:rPr>
+        <w:t>ing</w:t>
+      </w:r>
+      <w:r>
+        <w:rPr>
+          <w:rFonts w:ascii="Times New Roman" w:hAnsi="Times New Roman" w:cs="Times New Roman"/>
+          <w:b/>
+          <w:bCs/>
+          <w:sz w:val="24"/>
+          <w:szCs w:val="24"/>
+        </w:rPr>
         <w:t xml:space="preserve"> </w:t>
       </w:r>
       <w:r>
         <w:rPr>
-          <w:rFonts w:cs="Arial"/>
-          <w:sz w:val="24"/>
-          <w:szCs w:val="24"/>
-        </w:rPr>
-        <w:t xml:space="preserve">para agrupar e identificar por zonas/barrios de la ciudad se están presentando mas los delitos e inclusivo a que horas se presentan, </w:t>
-      </w:r>
-      <w:r>
-        <w:rPr>
-          <w:rFonts w:cs="Arial"/>
-          <w:sz w:val="24"/>
-          <w:szCs w:val="24"/>
-        </w:rPr>
-        <w:t xml:space="preserve"> </w:t>
-      </w:r>
-      <w:bookmarkStart w:id="0" w:name="_GoBack"/>
-      <w:bookmarkEnd w:id="0"/>
+          <w:rFonts w:ascii="Times New Roman" w:hAnsi="Times New Roman" w:cs="Times New Roman"/>
+          <w:sz w:val="24"/>
+          <w:szCs w:val="24"/>
+        </w:rPr>
+        <w:t xml:space="preserve">para agrupar e identificar por zonas/barrios de la ciudad se están presentando </w:t>
+      </w:r>
+      <w:r>
+        <w:rPr>
+          <w:rFonts w:ascii="Times New Roman" w:hAnsi="Times New Roman" w:cs="Times New Roman"/>
+          <w:sz w:val="24"/>
+          <w:szCs w:val="24"/>
+        </w:rPr>
+        <w:t>más</w:t>
+      </w:r>
+      <w:r>
+        <w:rPr>
+          <w:rFonts w:ascii="Times New Roman" w:hAnsi="Times New Roman" w:cs="Times New Roman"/>
+          <w:sz w:val="24"/>
+          <w:szCs w:val="24"/>
+        </w:rPr>
+        <w:t xml:space="preserve"> delitos e inclusiv</w:t>
+      </w:r>
+      <w:r>
+        <w:rPr>
+          <w:rFonts w:ascii="Times New Roman" w:hAnsi="Times New Roman" w:cs="Times New Roman"/>
+          <w:sz w:val="24"/>
+          <w:szCs w:val="24"/>
+        </w:rPr>
+        <w:t>e</w:t>
+      </w:r>
+      <w:r>
+        <w:rPr>
+          <w:rFonts w:ascii="Times New Roman" w:hAnsi="Times New Roman" w:cs="Times New Roman"/>
+          <w:sz w:val="24"/>
+          <w:szCs w:val="24"/>
+        </w:rPr>
+        <w:t xml:space="preserve"> a que horas se presentan</w:t>
+      </w:r>
+      <w:r>
+        <w:rPr>
+          <w:rFonts w:ascii="Times New Roman" w:hAnsi="Times New Roman" w:cs="Times New Roman"/>
+          <w:sz w:val="24"/>
+          <w:szCs w:val="24"/>
+        </w:rPr>
+        <w:t>; se puede</w:t>
+      </w:r>
+      <w:r>
+        <w:rPr>
+          <w:rFonts w:ascii="Times New Roman" w:hAnsi="Times New Roman" w:cs="Times New Roman"/>
+          <w:sz w:val="24"/>
+          <w:szCs w:val="24"/>
+        </w:rPr>
+        <w:t>n</w:t>
+      </w:r>
+      <w:r>
+        <w:rPr>
+          <w:rFonts w:ascii="Times New Roman" w:hAnsi="Times New Roman" w:cs="Times New Roman"/>
+          <w:sz w:val="24"/>
+          <w:szCs w:val="24"/>
+        </w:rPr>
+        <w:t xml:space="preserve"> realizar por medio de </w:t>
+      </w:r>
+      <w:r>
+        <w:rPr>
+          <w:rFonts w:ascii="Times New Roman" w:hAnsi="Times New Roman" w:cs="Times New Roman"/>
+          <w:b/>
+          <w:bCs/>
+          <w:sz w:val="24"/>
+          <w:szCs w:val="24"/>
+        </w:rPr>
+        <w:t xml:space="preserve">Machine Learning </w:t>
+      </w:r>
+      <w:r>
+        <w:rPr>
+          <w:rFonts w:ascii="Times New Roman" w:hAnsi="Times New Roman" w:cs="Times New Roman"/>
+          <w:sz w:val="24"/>
+          <w:szCs w:val="24"/>
+        </w:rPr>
+        <w:t xml:space="preserve"> modelos capaces de hacer predicciones</w:t>
+      </w:r>
+      <w:r>
+        <w:rPr>
+          <w:rFonts w:ascii="Times New Roman" w:hAnsi="Times New Roman" w:cs="Times New Roman"/>
+          <w:sz w:val="24"/>
+          <w:szCs w:val="24"/>
+        </w:rPr>
+        <w:t xml:space="preserve"> y prever con base en los datos cuales zonas pueden presentar un aumento en el corto y mediano plazo.</w:t>
+      </w:r>
     </w:p>
     <w:p>
       <w:pPr>
-        <w:rPr>
-          <w:rFonts w:cs="Arial"/>
+        <w:spacing w:line="276" w:lineRule="auto"/>
+        <w:rPr>
+          <w:rFonts w:ascii="Times New Roman" w:hAnsi="Times New Roman" w:cs="Times New Roman"/>
           <w:sz w:val="24"/>
           <w:szCs w:val="24"/>
         </w:rPr>
       </w:pPr>
       <w:r>
         <w:rPr>
-          <w:rFonts w:cs="Arial"/>
-          <w:sz w:val="24"/>
-          <w:szCs w:val="24"/>
-        </w:rPr>
-        <w:t xml:space="preserve">Según los resultados obtenidos se </w:t>
-      </w:r>
-      <w:r>
-        <w:rPr>
-          <w:rFonts w:cs="Arial"/>
-          <w:sz w:val="24"/>
-          <w:szCs w:val="24"/>
-        </w:rPr>
-        <w:t>puede visualizar en mapas la distribución espacial de las zonas más afectadas revelando información acerca de los delitos que ocurren y con que frecuencia. De esta manera se pueden crear planes personalizados por zona que impacten de manera positiva permitiendo disminuir la cantidad de delitos cometido, aumentando los índices de seguridad y mejorando la percepción de seguridad en general.</w:t>
+          <w:rFonts w:ascii="Times New Roman" w:hAnsi="Times New Roman" w:cs="Times New Roman"/>
+          <w:sz w:val="24"/>
+          <w:szCs w:val="24"/>
+        </w:rPr>
+        <w:t>Con</w:t>
+      </w:r>
+      <w:r>
+        <w:rPr>
+          <w:rFonts w:ascii="Times New Roman" w:hAnsi="Times New Roman" w:cs="Times New Roman"/>
+          <w:sz w:val="24"/>
+          <w:szCs w:val="24"/>
+        </w:rPr>
+        <w:t xml:space="preserve"> los resultados obtenidos se </w:t>
+      </w:r>
+      <w:r>
+        <w:rPr>
+          <w:rFonts w:ascii="Times New Roman" w:hAnsi="Times New Roman" w:cs="Times New Roman"/>
+          <w:sz w:val="24"/>
+          <w:szCs w:val="24"/>
+        </w:rPr>
+        <w:t xml:space="preserve">puede visualizar en mapas la distribución espacial de las zonas más afectadas revelando información acerca de los delitos que ocurren y con </w:t>
+      </w:r>
+      <w:r>
+        <w:rPr>
+          <w:rFonts w:ascii="Times New Roman" w:hAnsi="Times New Roman" w:cs="Times New Roman"/>
+          <w:sz w:val="24"/>
+          <w:szCs w:val="24"/>
+        </w:rPr>
+        <w:t>su</w:t>
+      </w:r>
+      <w:r>
+        <w:rPr>
+          <w:rFonts w:ascii="Times New Roman" w:hAnsi="Times New Roman" w:cs="Times New Roman"/>
+          <w:sz w:val="24"/>
+          <w:szCs w:val="24"/>
+        </w:rPr>
+        <w:t xml:space="preserve"> frecuencia. </w:t>
+      </w:r>
+      <w:r>
+        <w:rPr>
+          <w:rFonts w:ascii="Times New Roman" w:hAnsi="Times New Roman" w:cs="Times New Roman"/>
+          <w:sz w:val="24"/>
+          <w:szCs w:val="24"/>
+        </w:rPr>
+        <w:t>De esta manera, se pueden crear planes personalizados por zona que permiten disminuir la cantidad de delitos cometidos, aumentar los índices de seguridad y mejorar la percepción de seguridad general, generando así un impacto positivo en la comunidad.</w:t>
       </w:r>
     </w:p>
     <w:sectPr>
@@ -1024,7 +1274,7 @@
         <w:bdr w:val="none" w:sz="0" w:space="0" w:color="auto" w:frame="1"/>
       </w:rPr>
       <w:drawing>
-        <wp:inline distT="0" distB="0" distL="0" distR="0" wp14:anchorId="445BC655" wp14:editId="0FD4731D">
+        <wp:inline distT="0" distB="0" distL="0" distR="0" wp14:anchorId="150B2D34" wp14:editId="68D1D0EC">
           <wp:extent cx="1457325" cy="617830"/>
           <wp:effectExtent l="0" t="0" r="0" b="0"/>
           <wp:docPr id="1" name="Imagen 1"/>
